--- a/Project Planning Phase/Sprint delivery Plan 1.docx
+++ b/Project Planning Phase/Sprint delivery Plan 1.docx
@@ -2435,88 +2435,6 @@
       <w:pPr>
         <w:spacing w:after="0"/>
         <w:ind w:left="-1440" w:right="10466"/>
-        <w:rPr>
-          <w:rFonts w:ascii="Times New Roman" w:hAnsi="Times New Roman" w:cs="Times New Roman"/>
-          <w:sz w:val="28"/>
-          <w:szCs w:val="28"/>
-        </w:rPr>
-      </w:pPr>
-    </w:p>
-    <w:p>
-      <w:pPr>
-        <w:spacing w:after="0"/>
-        <w:ind w:left="-1440" w:right="10466"/>
-        <w:rPr>
-          <w:rFonts w:ascii="Times New Roman" w:hAnsi="Times New Roman" w:cs="Times New Roman"/>
-          <w:sz w:val="28"/>
-          <w:szCs w:val="28"/>
-        </w:rPr>
-      </w:pPr>
-    </w:p>
-    <w:tbl>
-      <w:tblPr>
-        <w:tblStyle w:val="TableGrid"/>
-        <w:tblW w:w="10939" w:type="dxa"/>
-        <w:tblInd w:w="-955" w:type="dxa"/>
-        <w:tblCellMar>
-          <w:top w:w="960" w:type="dxa"/>
-          <w:left w:w="956" w:type="dxa"/>
-          <w:bottom w:w="0" w:type="dxa"/>
-          <w:right w:w="653" w:type="dxa"/>
-        </w:tblCellMar>
-        <w:tblLook w:val="04A0" w:firstRow="1" w:lastRow="0" w:firstColumn="1" w:lastColumn="0" w:noHBand="0" w:noVBand="1"/>
-      </w:tblPr>
-      <w:tblGrid>
-        <w:gridCol w:w="10939"/>
-      </w:tblGrid>
-      <w:tr>
-        <w:trPr>
-          <w:trHeight w:val="15871"/>
-        </w:trPr>
-        <w:tc>
-          <w:tcPr>
-            <w:tcW w:w="10939" w:type="dxa"/>
-            <w:tcBorders>
-              <w:top w:val="single" w:sz="4" w:space="0" w:color="000000"/>
-              <w:left w:val="single" w:sz="4" w:space="0" w:color="000000"/>
-              <w:bottom w:val="single" w:sz="4" w:space="0" w:color="000000"/>
-              <w:right w:val="single" w:sz="4" w:space="0" w:color="000000"/>
-            </w:tcBorders>
-          </w:tcPr>
-          <w:p>
-            <w:pPr>
-              <w:spacing w:after="0"/>
-              <w:ind w:right="9260"/>
-              <w:jc w:val="both"/>
-              <w:rPr>
-                <w:rFonts w:ascii="Times New Roman" w:hAnsi="Times New Roman" w:cs="Times New Roman"/>
-                <w:sz w:val="28"/>
-                <w:szCs w:val="28"/>
-              </w:rPr>
-            </w:pPr>
-            <w:r>
-              <w:rPr>
-                <w:rFonts w:ascii="Times New Roman" w:eastAsia="Arial" w:hAnsi="Times New Roman" w:cs="Times New Roman"/>
-                <w:sz w:val="28"/>
-                <w:szCs w:val="28"/>
-              </w:rPr>
-              <w:lastRenderedPageBreak/>
-              <w:t xml:space="preserve"> </w:t>
-            </w:r>
-            <w:r>
-              <w:rPr>
-                <w:rFonts w:ascii="Times New Roman" w:eastAsia="Times New Roman" w:hAnsi="Times New Roman" w:cs="Times New Roman"/>
-                <w:sz w:val="28"/>
-                <w:szCs w:val="28"/>
-              </w:rPr>
-              <w:t xml:space="preserve"> </w:t>
-            </w:r>
-          </w:p>
-        </w:tc>
-      </w:tr>
-    </w:tbl>
-    <w:p>
-      <w:pPr>
         <w:rPr>
           <w:rFonts w:ascii="Times New Roman" w:hAnsi="Times New Roman" w:cs="Times New Roman"/>
           <w:sz w:val="28"/>
